--- a/Parte2/parte2_p1.docx
+++ b/Parte2/parte2_p1.docx
@@ -233,31 +233,7 @@
           <w:szCs w:val="24"/>
           <w:lang w:eastAsia="es-CR"/>
         </w:rPr>
-        <w:t>Método Iterativo</w:t>
-      </w:r>
-      <w:r>
-        <w:rPr>
-          <w:rFonts w:ascii="Times New Roman" w:eastAsia="Times New Roman" w:hAnsi="Times New Roman" w:cs="Times New Roman"/>
-          <w:b/>
-          <w:bCs/>
-          <w:color w:val="000000"/>
-          <w:sz w:val="24"/>
-          <w:szCs w:val="24"/>
-          <w:lang w:eastAsia="es-CR"/>
-        </w:rPr>
-        <w:t xml:space="preserve">: </w:t>
-      </w:r>
-      <w:r>
-        <w:rPr>
-          <w:rFonts w:ascii="Times New Roman" w:eastAsia="Times New Roman" w:hAnsi="Times New Roman" w:cs="Times New Roman"/>
-          <w:b/>
-          <w:bCs/>
-          <w:color w:val="000000"/>
-          <w:sz w:val="24"/>
-          <w:szCs w:val="24"/>
-          <w:lang w:eastAsia="es-CR"/>
-        </w:rPr>
-        <w:t>Newton-Raphson</w:t>
+        <w:t>Método Iterativo: Newton-Raphson</w:t>
       </w:r>
     </w:p>
     <w:p>
@@ -663,7 +639,11 @@
     <w:sdt>
       <w:sdtPr>
         <w:rPr>
-          <w:lang w:val="es-ES"/>
+          <w:rFonts w:asciiTheme="minorHAnsi" w:eastAsiaTheme="minorHAnsi" w:hAnsiTheme="minorHAnsi" w:cstheme="minorBidi"/>
+          <w:color w:val="auto"/>
+          <w:sz w:val="22"/>
+          <w:szCs w:val="22"/>
+          <w:lang w:val="es-ES" w:eastAsia="en-US"/>
         </w:rPr>
         <w:id w:val="-657456974"/>
         <w:docPartObj>
@@ -673,13 +653,8 @@
       </w:sdtPr>
       <w:sdtEndPr>
         <w:rPr>
-          <w:rFonts w:asciiTheme="minorHAnsi" w:eastAsiaTheme="minorHAnsi" w:hAnsiTheme="minorHAnsi" w:cstheme="minorBidi"/>
           <w:b/>
           <w:bCs/>
-          <w:color w:val="auto"/>
-          <w:sz w:val="22"/>
-          <w:szCs w:val="22"/>
-          <w:lang w:eastAsia="en-US"/>
         </w:rPr>
       </w:sdtEndPr>
       <w:sdtContent>
@@ -715,7 +690,7 @@
           <w:r>
             <w:fldChar w:fldCharType="separate"/>
           </w:r>
-          <w:hyperlink w:anchor="_Toc57494722" w:history="1">
+          <w:hyperlink w:anchor="_Toc57564554" w:history="1">
             <w:r>
               <w:rPr>
                 <w:rStyle w:val="Hipervnculo"/>
@@ -745,7 +720,7 @@
                 <w:noProof/>
                 <w:webHidden/>
               </w:rPr>
-              <w:instrText xml:space="preserve"> PAGEREF _Toc57494722 \h </w:instrText>
+              <w:instrText xml:space="preserve"> PAGEREF _Toc57564554 \h </w:instrText>
             </w:r>
             <w:r>
               <w:rPr>
@@ -788,7 +763,7 @@
               <w:lang w:eastAsia="es-CR"/>
             </w:rPr>
           </w:pPr>
-          <w:hyperlink w:anchor="_Toc57494723" w:history="1">
+          <w:hyperlink w:anchor="_Toc57564555" w:history="1">
             <w:r>
               <w:rPr>
                 <w:rStyle w:val="Hipervnculo"/>
@@ -818,7 +793,7 @@
                 <w:noProof/>
                 <w:webHidden/>
               </w:rPr>
-              <w:instrText xml:space="preserve"> PAGEREF _Toc57494723 \h </w:instrText>
+              <w:instrText xml:space="preserve"> PAGEREF _Toc57564555 \h </w:instrText>
             </w:r>
             <w:r>
               <w:rPr>
@@ -861,7 +836,7 @@
               <w:lang w:eastAsia="es-CR"/>
             </w:rPr>
           </w:pPr>
-          <w:hyperlink w:anchor="_Toc57494724" w:history="1">
+          <w:hyperlink w:anchor="_Toc57564556" w:history="1">
             <w:r>
               <w:rPr>
                 <w:rStyle w:val="Hipervnculo"/>
@@ -891,7 +866,7 @@
                 <w:noProof/>
                 <w:webHidden/>
               </w:rPr>
-              <w:instrText xml:space="preserve"> PAGEREF _Toc57494724 \h </w:instrText>
+              <w:instrText xml:space="preserve"> PAGEREF _Toc57564556 \h </w:instrText>
             </w:r>
             <w:r>
               <w:rPr>
@@ -934,7 +909,7 @@
               <w:lang w:eastAsia="es-CR"/>
             </w:rPr>
           </w:pPr>
-          <w:hyperlink w:anchor="_Toc57494725" w:history="1">
+          <w:hyperlink w:anchor="_Toc57564557" w:history="1">
             <w:r>
               <w:rPr>
                 <w:rStyle w:val="Hipervnculo"/>
@@ -964,7 +939,7 @@
                 <w:noProof/>
                 <w:webHidden/>
               </w:rPr>
-              <w:instrText xml:space="preserve"> PAGEREF _Toc57494725 \h </w:instrText>
+              <w:instrText xml:space="preserve"> PAGEREF _Toc57564557 \h </w:instrText>
             </w:r>
             <w:r>
               <w:rPr>
@@ -1007,7 +982,7 @@
               <w:lang w:eastAsia="es-CR"/>
             </w:rPr>
           </w:pPr>
-          <w:hyperlink w:anchor="_Toc57494726" w:history="1">
+          <w:hyperlink w:anchor="_Toc57564558" w:history="1">
             <w:r>
               <w:rPr>
                 <w:rStyle w:val="Hipervnculo"/>
@@ -1037,7 +1012,7 @@
                 <w:noProof/>
                 <w:webHidden/>
               </w:rPr>
-              <w:instrText xml:space="preserve"> PAGEREF _Toc57494726 \h </w:instrText>
+              <w:instrText xml:space="preserve"> PAGEREF _Toc57564558 \h </w:instrText>
             </w:r>
             <w:r>
               <w:rPr>
@@ -1080,7 +1055,7 @@
               <w:lang w:eastAsia="es-CR"/>
             </w:rPr>
           </w:pPr>
-          <w:hyperlink w:anchor="_Toc57494727" w:history="1">
+          <w:hyperlink w:anchor="_Toc57564559" w:history="1">
             <w:r>
               <w:rPr>
                 <w:rStyle w:val="Hipervnculo"/>
@@ -1110,7 +1085,7 @@
                 <w:noProof/>
                 <w:webHidden/>
               </w:rPr>
-              <w:instrText xml:space="preserve"> PAGEREF _Toc57494727 \h </w:instrText>
+              <w:instrText xml:space="preserve"> PAGEREF _Toc57564559 \h </w:instrText>
             </w:r>
             <w:r>
               <w:rPr>
@@ -1189,7 +1164,7 @@
           <w:szCs w:val="28"/>
         </w:rPr>
       </w:pPr>
-      <w:bookmarkStart w:id="0" w:name="_Toc57494722"/>
+      <w:bookmarkStart w:id="0" w:name="_Toc57564554"/>
       <w:r>
         <w:rPr>
           <w:rFonts w:ascii="Times New Roman" w:hAnsi="Times New Roman" w:cs="Times New Roman"/>
@@ -1239,15 +1214,7 @@
           <w:sz w:val="24"/>
           <w:szCs w:val="24"/>
         </w:rPr>
-        <w:t>Smith</w:t>
-      </w:r>
-      <w:r>
-        <w:rPr>
-          <w:rFonts w:ascii="Times New Roman" w:hAnsi="Times New Roman" w:cs="Times New Roman"/>
-          <w:sz w:val="24"/>
-          <w:szCs w:val="24"/>
-        </w:rPr>
-        <w:t xml:space="preserve"> </w:t>
+        <w:t xml:space="preserve">Smith </w:t>
       </w:r>
       <w:r>
         <w:rPr>
@@ -1287,27 +1254,7 @@
           <w:szCs w:val="24"/>
           <w:shd w:val="clear" w:color="auto" w:fill="FFFFFF"/>
         </w:rPr>
-        <w:t xml:space="preserve">Seleccionar un </w:t>
-      </w:r>
-      <w:r>
-        <w:rPr>
-          <w:rFonts w:ascii="Times New Roman" w:hAnsi="Times New Roman" w:cs="Times New Roman"/>
-          <w:color w:val="202122"/>
-          <w:sz w:val="24"/>
-          <w:szCs w:val="24"/>
-          <w:shd w:val="clear" w:color="auto" w:fill="FFFFFF"/>
-        </w:rPr>
-        <w:t>valor inicial lo suficientemente cercano a la raíz buscada</w:t>
-      </w:r>
-      <w:r>
-        <w:rPr>
-          <w:rFonts w:ascii="Times New Roman" w:hAnsi="Times New Roman" w:cs="Times New Roman"/>
-          <w:color w:val="202122"/>
-          <w:sz w:val="24"/>
-          <w:szCs w:val="24"/>
-          <w:shd w:val="clear" w:color="auto" w:fill="FFFFFF"/>
-        </w:rPr>
-        <w:t>, con esto se comienzan las iteraciones hasta llegar a la raíz, el valor inicial dependerá de la forma de la función ya que si tiene varios puntos de inflexión y se escoge un punto algo alejado de la raíz buscada aumenta la posibilidad de que diverja.</w:t>
+        <w:t>Seleccionar un valor inicial lo suficientemente cercano a la raíz buscada, con esto se comienzan las iteraciones hasta llegar a la raíz, el valor inicial dependerá de la forma de la función ya que si tiene varios puntos de inflexión y se escoge un punto algo alejado de la raíz buscada aumenta la posibilidad de que diverja.</w:t>
       </w:r>
     </w:p>
     <w:p>
@@ -1331,29 +1278,7 @@
           <w:szCs w:val="24"/>
           <w:shd w:val="clear" w:color="auto" w:fill="FFFFFF"/>
         </w:rPr>
-        <w:t xml:space="preserve">La formulación matemática de este método viene </w:t>
-      </w:r>
-      <w:proofErr w:type="gramStart"/>
-      <w:r>
-        <w:rPr>
-          <w:rFonts w:ascii="Times New Roman" w:hAnsi="Times New Roman" w:cs="Times New Roman"/>
-          <w:color w:val="202122"/>
-          <w:sz w:val="24"/>
-          <w:szCs w:val="24"/>
-          <w:shd w:val="clear" w:color="auto" w:fill="FFFFFF"/>
-        </w:rPr>
-        <w:t>dado</w:t>
-      </w:r>
-      <w:proofErr w:type="gramEnd"/>
-      <w:r>
-        <w:rPr>
-          <w:rFonts w:ascii="Times New Roman" w:hAnsi="Times New Roman" w:cs="Times New Roman"/>
-          <w:color w:val="202122"/>
-          <w:sz w:val="24"/>
-          <w:szCs w:val="24"/>
-          <w:shd w:val="clear" w:color="auto" w:fill="FFFFFF"/>
-        </w:rPr>
-        <w:t xml:space="preserve"> por:</w:t>
+        <w:t>La formulación matemática de este método viene dado por:</w:t>
       </w:r>
     </w:p>
     <w:p>
@@ -1399,15 +1324,7 @@
                   <w:sz w:val="24"/>
                   <w:szCs w:val="24"/>
                 </w:rPr>
-                <m:t>k</m:t>
-              </m:r>
-              <m:r>
-                <w:rPr>
-                  <w:rFonts w:ascii="Cambria Math" w:hAnsi="Cambria Math" w:cs="Times New Roman"/>
-                  <w:sz w:val="24"/>
-                  <w:szCs w:val="24"/>
-                </w:rPr>
-                <m:t>+1</m:t>
+                <m:t>k+1</m:t>
               </m:r>
             </m:sub>
           </m:sSub>
@@ -1613,23 +1530,7 @@
               <w:sz w:val="24"/>
               <w:szCs w:val="24"/>
             </w:rPr>
-            <m:t xml:space="preserve">                                                  </m:t>
-          </m:r>
-          <m:r>
-            <w:rPr>
-              <w:rFonts w:ascii="Cambria Math" w:hAnsi="Cambria Math" w:cs="Times New Roman"/>
-              <w:sz w:val="24"/>
-              <w:szCs w:val="24"/>
-            </w:rPr>
-            <m:t xml:space="preserve"> </m:t>
-          </m:r>
-          <m:r>
-            <w:rPr>
-              <w:rFonts w:ascii="Cambria Math" w:hAnsi="Cambria Math" w:cs="Times New Roman"/>
-              <w:sz w:val="24"/>
-              <w:szCs w:val="24"/>
-            </w:rPr>
-            <m:t>(1)</m:t>
+            <m:t xml:space="preserve">                                                   (1)</m:t>
           </m:r>
         </m:oMath>
       </m:oMathPara>
@@ -1867,8 +1768,7 @@
           <w:szCs w:val="28"/>
         </w:rPr>
       </w:pPr>
-      <w:bookmarkStart w:id="1" w:name="_Toc57494723"/>
-      <w:proofErr w:type="gramStart"/>
+      <w:bookmarkStart w:id="1" w:name="_Toc57564555"/>
       <w:r>
         <w:rPr>
           <w:rFonts w:ascii="Times New Roman" w:hAnsi="Times New Roman" w:cs="Times New Roman"/>
@@ -1881,7 +1781,6 @@
         <w:t>Problema a resolver</w:t>
       </w:r>
       <w:bookmarkEnd w:id="1"/>
-      <w:proofErr w:type="gramEnd"/>
     </w:p>
     <w:p/>
     <w:p>
@@ -2146,7 +2045,7 @@
           <w:szCs w:val="28"/>
         </w:rPr>
       </w:pPr>
-      <w:bookmarkStart w:id="2" w:name="_Toc57494724"/>
+      <w:bookmarkStart w:id="2" w:name="_Toc57564556"/>
       <w:r>
         <w:rPr>
           <w:rFonts w:ascii="Times New Roman" w:hAnsi="Times New Roman" w:cs="Times New Roman"/>
@@ -2199,15 +2098,7 @@
                   <w:sz w:val="24"/>
                   <w:szCs w:val="24"/>
                 </w:rPr>
-                <m:t>n</m:t>
-              </m:r>
-              <m:r>
-                <w:rPr>
-                  <w:rFonts w:ascii="Cambria Math" w:hAnsi="Cambria Math" w:cs="Times New Roman"/>
-                  <w:sz w:val="24"/>
-                  <w:szCs w:val="24"/>
-                </w:rPr>
-                <m:t>+1</m:t>
+                <m:t>n+1</m:t>
               </m:r>
             </m:sub>
           </m:sSub>
@@ -2464,7 +2355,7 @@
           <w:szCs w:val="28"/>
         </w:rPr>
       </w:pPr>
-      <w:bookmarkStart w:id="3" w:name="_Toc57494725"/>
+      <w:bookmarkStart w:id="3" w:name="_Toc57564557"/>
       <w:r>
         <w:rPr>
           <w:rFonts w:ascii="Times New Roman" w:hAnsi="Times New Roman" w:cs="Times New Roman"/>
@@ -2851,7 +2742,7 @@
           <w:szCs w:val="28"/>
         </w:rPr>
       </w:pPr>
-      <w:bookmarkStart w:id="4" w:name="_Toc57494726"/>
+      <w:bookmarkStart w:id="4" w:name="_Toc57564558"/>
       <w:r>
         <w:rPr>
           <w:rFonts w:ascii="Times New Roman" w:hAnsi="Times New Roman" w:cs="Times New Roman"/>
@@ -3069,25 +2960,7 @@
           <w:sz w:val="24"/>
           <w:szCs w:val="24"/>
         </w:rPr>
-        <w:t>K-</w:t>
-      </w:r>
-      <w:proofErr w:type="spellStart"/>
-      <w:r>
-        <w:rPr>
-          <w:rFonts w:ascii="Times New Roman" w:eastAsiaTheme="minorEastAsia" w:hAnsi="Times New Roman" w:cs="Times New Roman"/>
-          <w:sz w:val="24"/>
-          <w:szCs w:val="24"/>
-        </w:rPr>
-        <w:t>ésima</w:t>
-      </w:r>
-      <w:proofErr w:type="spellEnd"/>
-      <w:r>
-        <w:rPr>
-          <w:rFonts w:ascii="Times New Roman" w:eastAsiaTheme="minorEastAsia" w:hAnsi="Times New Roman" w:cs="Times New Roman"/>
-          <w:sz w:val="24"/>
-          <w:szCs w:val="24"/>
-        </w:rPr>
-        <w:t xml:space="preserve"> iteración, </w:t>
+        <w:t xml:space="preserve">K-ésima iteración, </w:t>
       </w:r>
       <m:oMath>
         <m:r>
@@ -3096,15 +2969,7 @@
             <w:sz w:val="24"/>
             <w:szCs w:val="24"/>
           </w:rPr>
-          <m:t xml:space="preserve">  K</m:t>
-        </m:r>
-        <m:r>
-          <w:rPr>
-            <w:rFonts w:ascii="Cambria Math" w:eastAsiaTheme="minorEastAsia" w:hAnsi="Cambria Math" w:cs="Times New Roman"/>
-            <w:sz w:val="24"/>
-            <w:szCs w:val="24"/>
-          </w:rPr>
-          <m:t>;</m:t>
+          <m:t xml:space="preserve">  K;</m:t>
         </m:r>
       </m:oMath>
       <w:r>
@@ -3138,15 +3003,7 @@
             <w:sz w:val="24"/>
             <w:szCs w:val="24"/>
           </w:rPr>
-          <m:t>erro</m:t>
-        </m:r>
-        <m:r>
-          <w:rPr>
-            <w:rFonts w:ascii="Cambria Math" w:eastAsiaTheme="minorEastAsia" w:hAnsi="Cambria Math" w:cs="Times New Roman"/>
-            <w:sz w:val="24"/>
-            <w:szCs w:val="24"/>
-          </w:rPr>
-          <m:t>r.</m:t>
+          <m:t>error.</m:t>
         </m:r>
       </m:oMath>
       <w:r>
@@ -3295,33 +3152,15 @@
           <w:sz w:val="24"/>
           <w:szCs w:val="24"/>
         </w:rPr>
-        <w:t xml:space="preserve">mientras error &gt; </w:t>
-      </w:r>
-      <w:proofErr w:type="gramStart"/>
+        <w:t xml:space="preserve">mientras error &gt; tol </w:t>
+      </w:r>
       <w:r>
         <w:rPr>
           <w:rFonts w:ascii="Times New Roman" w:eastAsiaTheme="minorEastAsia" w:hAnsi="Times New Roman" w:cs="Times New Roman"/>
           <w:sz w:val="24"/>
           <w:szCs w:val="24"/>
         </w:rPr>
-        <w:t xml:space="preserve">tol </w:t>
-      </w:r>
-      <w:r>
-        <w:rPr>
-          <w:rFonts w:ascii="Times New Roman" w:eastAsiaTheme="minorEastAsia" w:hAnsi="Times New Roman" w:cs="Times New Roman"/>
-          <w:sz w:val="24"/>
-          <w:szCs w:val="24"/>
-        </w:rPr>
-        <w:t xml:space="preserve"> y</w:t>
-      </w:r>
-      <w:proofErr w:type="gramEnd"/>
-      <w:r>
-        <w:rPr>
-          <w:rFonts w:ascii="Times New Roman" w:eastAsiaTheme="minorEastAsia" w:hAnsi="Times New Roman" w:cs="Times New Roman"/>
-          <w:sz w:val="24"/>
-          <w:szCs w:val="24"/>
-        </w:rPr>
-        <w:t xml:space="preserve"> k &lt; que </w:t>
+        <w:t xml:space="preserve"> y k &lt; que </w:t>
       </w:r>
       <w:proofErr w:type="spellStart"/>
       <w:r>
@@ -3476,15 +3315,7 @@
             <w:sz w:val="24"/>
             <w:szCs w:val="24"/>
           </w:rPr>
-          <m:t>-</m:t>
-        </m:r>
-        <m:r>
-          <w:rPr>
-            <w:rFonts w:ascii="Cambria Math" w:eastAsiaTheme="minorEastAsia" w:hAnsi="Cambria Math" w:cs="Times New Roman"/>
-            <w:sz w:val="24"/>
-            <w:szCs w:val="24"/>
-          </w:rPr>
-          <m:t>inverso del jacobiano</m:t>
+          <m:t>-inverso del jacobiano</m:t>
         </m:r>
       </m:oMath>
     </w:p>
@@ -3513,15 +3344,7 @@
             <w:sz w:val="24"/>
             <w:szCs w:val="24"/>
           </w:rPr>
-          <m:t>error=|</m:t>
-        </m:r>
-        <m:r>
-          <w:rPr>
-            <w:rFonts w:ascii="Cambria Math" w:hAnsi="Cambria Math" w:cs="Times New Roman"/>
-            <w:sz w:val="24"/>
-            <w:szCs w:val="24"/>
-          </w:rPr>
-          <m:t xml:space="preserve"> </m:t>
+          <m:t xml:space="preserve">error=| </m:t>
         </m:r>
         <m:d>
           <m:dPr>
@@ -3708,7 +3531,7 @@
           <w:szCs w:val="28"/>
         </w:rPr>
       </w:pPr>
-      <w:bookmarkStart w:id="5" w:name="_Toc57494727"/>
+      <w:bookmarkStart w:id="5" w:name="_Toc57564559"/>
       <w:r>
         <w:rPr>
           <w:rFonts w:ascii="Times New Roman" w:hAnsi="Times New Roman" w:cs="Times New Roman"/>
@@ -3748,13 +3571,7 @@
       </w:r>
       <w:proofErr w:type="spellEnd"/>
       <w:r>
-        <w:t>. mit.edu. Recuperado 21 de noviembre de 2020, de</w:t>
-      </w:r>
-      <w:r>
-        <w:t xml:space="preserve"> </w:t>
-      </w:r>
-      <w:r>
-        <w:t>http://www.mit.edu/course/10/10.001/Web/Course_Notes/NLAE/node6.html</w:t>
+        <w:t>. mit.edu. Recuperado 21 de noviembre de 2020, de http://www.mit.edu/course/10/10.001/Web/Course_Notes/NLAE/node6.html</w:t>
       </w:r>
     </w:p>
     <w:p/>
